--- a/sso-server/doc/单点登录文档.docx
+++ b/sso-server/doc/单点登录文档.docx
@@ -134,6 +134,7 @@
         <w:keepLines w:val="0"/>
         <w:widowControl/>
         <w:numPr>
+          <w:ilvl w:val="0"/>
           <w:numId w:val="0"/>
         </w:numPr>
         <w:suppressLineNumbers w:val="0"/>
@@ -283,6 +284,7 @@
         <w:keepLines w:val="0"/>
         <w:widowControl/>
         <w:numPr>
+          <w:ilvl w:val="0"/>
           <w:numId w:val="0"/>
         </w:numPr>
         <w:suppressLineNumbers w:val="0"/>
@@ -476,6 +478,7 @@
       <w:pPr>
         <w:widowControl w:val="0"/>
         <w:numPr>
+          <w:ilvl w:val="0"/>
           <w:numId w:val="0"/>
         </w:numPr>
         <w:jc w:val="both"/>
@@ -485,6 +488,7 @@
       <w:pPr>
         <w:widowControl w:val="0"/>
         <w:numPr>
+          <w:ilvl w:val="0"/>
           <w:numId w:val="0"/>
         </w:numPr>
         <w:jc w:val="both"/>
@@ -494,6 +498,7 @@
       <w:pPr>
         <w:widowControl w:val="0"/>
         <w:numPr>
+          <w:ilvl w:val="0"/>
           <w:numId w:val="0"/>
         </w:numPr>
         <w:jc w:val="both"/>
@@ -667,7 +672,9 @@
         </w:tblBorders>
         <w:tblLayout w:type="autofit"/>
         <w:tblCellMar>
+          <w:top w:w="0" w:type="dxa"/>
           <w:left w:w="108" w:type="dxa"/>
+          <w:bottom w:w="0" w:type="dxa"/>
           <w:right w:w="108" w:type="dxa"/>
         </w:tblCellMar>
       </w:tblPr>
@@ -686,6 +693,7 @@
             <w:pPr>
               <w:widowControl w:val="0"/>
               <w:numPr>
+                <w:ilvl w:val="0"/>
                 <w:numId w:val="0"/>
               </w:numPr>
               <w:jc w:val="both"/>
@@ -721,6 +729,7 @@
             <w:pPr>
               <w:widowControl w:val="0"/>
               <w:numPr>
+                <w:ilvl w:val="0"/>
                 <w:numId w:val="0"/>
               </w:numPr>
               <w:jc w:val="both"/>
@@ -756,6 +765,7 @@
             <w:pPr>
               <w:widowControl w:val="0"/>
               <w:numPr>
+                <w:ilvl w:val="0"/>
                 <w:numId w:val="0"/>
               </w:numPr>
               <w:jc w:val="both"/>
@@ -791,6 +801,7 @@
             <w:pPr>
               <w:widowControl w:val="0"/>
               <w:numPr>
+                <w:ilvl w:val="0"/>
                 <w:numId w:val="0"/>
               </w:numPr>
               <w:jc w:val="both"/>
@@ -828,6 +839,7 @@
             <w:pPr>
               <w:widowControl w:val="0"/>
               <w:numPr>
+                <w:ilvl w:val="0"/>
                 <w:numId w:val="0"/>
               </w:numPr>
               <w:jc w:val="both"/>
@@ -863,6 +875,7 @@
             <w:pPr>
               <w:widowControl w:val="0"/>
               <w:numPr>
+                <w:ilvl w:val="0"/>
                 <w:numId w:val="0"/>
               </w:numPr>
               <w:jc w:val="both"/>
@@ -898,6 +911,7 @@
             <w:pPr>
               <w:widowControl w:val="0"/>
               <w:numPr>
+                <w:ilvl w:val="0"/>
                 <w:numId w:val="0"/>
               </w:numPr>
               <w:jc w:val="both"/>
@@ -932,6 +946,7 @@
             <w:pPr>
               <w:widowControl w:val="0"/>
               <w:numPr>
+                <w:ilvl w:val="0"/>
                 <w:numId w:val="0"/>
               </w:numPr>
               <w:tabs>
@@ -972,6 +987,7 @@
             <w:pPr>
               <w:widowControl w:val="0"/>
               <w:numPr>
+                <w:ilvl w:val="0"/>
                 <w:numId w:val="0"/>
               </w:numPr>
               <w:jc w:val="both"/>
@@ -1007,6 +1023,7 @@
             <w:pPr>
               <w:widowControl w:val="0"/>
               <w:numPr>
+                <w:ilvl w:val="0"/>
                 <w:numId w:val="0"/>
               </w:numPr>
               <w:jc w:val="both"/>
@@ -1091,6 +1108,7 @@
             <w:pPr>
               <w:widowControl w:val="0"/>
               <w:numPr>
+                <w:ilvl w:val="0"/>
                 <w:numId w:val="0"/>
               </w:numPr>
               <w:jc w:val="both"/>
@@ -1124,6 +1142,7 @@
             <w:pPr>
               <w:widowControl w:val="0"/>
               <w:numPr>
+                <w:ilvl w:val="0"/>
                 <w:numId w:val="0"/>
               </w:numPr>
               <w:jc w:val="both"/>
@@ -1158,6 +1177,7 @@
             <w:pPr>
               <w:widowControl w:val="0"/>
               <w:numPr>
+                <w:ilvl w:val="0"/>
                 <w:numId w:val="0"/>
               </w:numPr>
               <w:jc w:val="both"/>
@@ -1195,6 +1215,7 @@
             <w:pPr>
               <w:widowControl w:val="0"/>
               <w:numPr>
+                <w:ilvl w:val="0"/>
                 <w:numId w:val="0"/>
               </w:numPr>
               <w:jc w:val="both"/>
@@ -1229,6 +1250,7 @@
             <w:pPr>
               <w:widowControl w:val="0"/>
               <w:numPr>
+                <w:ilvl w:val="0"/>
                 <w:numId w:val="0"/>
               </w:numPr>
               <w:jc w:val="both"/>
@@ -1250,18 +1272,7 @@
                 <w:szCs w:val="18"/>
                 <w:shd w:val="clear" w:fill="EFEFEF"/>
               </w:rPr>
-              <w:t>http://www.c1.com:8081/</w:t>
-            </w:r>
-            <w:r>
-              <w:rPr>
-                <w:rFonts w:hint="default" w:ascii="Menlo" w:hAnsi="Menlo" w:eastAsia="Menlo" w:cs="Menlo"/>
-                <w:b/>
-                <w:color w:val="auto"/>
-                <w:sz w:val="18"/>
-                <w:szCs w:val="18"/>
-                <w:shd w:val="clear" w:fill="EFEFEF"/>
-              </w:rPr>
-              <w:t>index</w:t>
+              <w:t>http://www.c1.com:8081/index</w:t>
             </w:r>
           </w:p>
         </w:tc>
@@ -1273,6 +1284,7 @@
             <w:pPr>
               <w:widowControl w:val="0"/>
               <w:numPr>
+                <w:ilvl w:val="0"/>
                 <w:numId w:val="0"/>
               </w:numPr>
               <w:jc w:val="both"/>
@@ -1306,6 +1318,7 @@
             <w:pPr>
               <w:widowControl w:val="0"/>
               <w:numPr>
+                <w:ilvl w:val="0"/>
                 <w:numId w:val="0"/>
               </w:numPr>
               <w:jc w:val="both"/>
@@ -1337,6 +1350,7 @@
       <w:pPr>
         <w:widowControl w:val="0"/>
         <w:numPr>
+          <w:ilvl w:val="0"/>
           <w:numId w:val="0"/>
         </w:numPr>
         <w:jc w:val="both"/>
@@ -1354,6 +1368,7 @@
       <w:pPr>
         <w:widowControl w:val="0"/>
         <w:numPr>
+          <w:ilvl w:val="0"/>
           <w:numId w:val="0"/>
         </w:numPr>
         <w:jc w:val="both"/>
@@ -1371,6 +1386,7 @@
       <w:pPr>
         <w:widowControl w:val="0"/>
         <w:numPr>
+          <w:ilvl w:val="0"/>
           <w:numId w:val="0"/>
         </w:numPr>
         <w:jc w:val="both"/>
@@ -1388,6 +1404,7 @@
       <w:pPr>
         <w:widowControl w:val="0"/>
         <w:numPr>
+          <w:ilvl w:val="0"/>
           <w:numId w:val="0"/>
         </w:numPr>
         <w:jc w:val="both"/>
@@ -1405,6 +1422,7 @@
       <w:pPr>
         <w:widowControl w:val="0"/>
         <w:numPr>
+          <w:ilvl w:val="0"/>
           <w:numId w:val="0"/>
         </w:numPr>
         <w:jc w:val="both"/>
@@ -1422,6 +1440,7 @@
       <w:pPr>
         <w:widowControl w:val="0"/>
         <w:numPr>
+          <w:ilvl w:val="0"/>
           <w:numId w:val="0"/>
         </w:numPr>
         <w:jc w:val="both"/>
@@ -1439,6 +1458,7 @@
       <w:pPr>
         <w:widowControl w:val="0"/>
         <w:numPr>
+          <w:ilvl w:val="0"/>
           <w:numId w:val="0"/>
         </w:numPr>
         <w:jc w:val="both"/>
@@ -1456,6 +1476,7 @@
       <w:pPr>
         <w:widowControl w:val="0"/>
         <w:numPr>
+          <w:ilvl w:val="0"/>
           <w:numId w:val="0"/>
         </w:numPr>
         <w:jc w:val="both"/>
@@ -1473,6 +1494,7 @@
       <w:pPr>
         <w:widowControl w:val="0"/>
         <w:numPr>
+          <w:ilvl w:val="0"/>
           <w:numId w:val="0"/>
         </w:numPr>
         <w:jc w:val="both"/>
@@ -1490,6 +1512,7 @@
       <w:pPr>
         <w:widowControl w:val="0"/>
         <w:numPr>
+          <w:ilvl w:val="0"/>
           <w:numId w:val="0"/>
         </w:numPr>
         <w:jc w:val="both"/>
@@ -1507,6 +1530,7 @@
       <w:pPr>
         <w:widowControl w:val="0"/>
         <w:numPr>
+          <w:ilvl w:val="0"/>
           <w:numId w:val="0"/>
         </w:numPr>
         <w:jc w:val="both"/>
@@ -1524,6 +1548,7 @@
       <w:pPr>
         <w:widowControl w:val="0"/>
         <w:numPr>
+          <w:ilvl w:val="0"/>
           <w:numId w:val="0"/>
         </w:numPr>
         <w:jc w:val="both"/>
@@ -1541,6 +1566,7 @@
       <w:pPr>
         <w:widowControl w:val="0"/>
         <w:numPr>
+          <w:ilvl w:val="0"/>
           <w:numId w:val="0"/>
         </w:numPr>
         <w:jc w:val="both"/>
@@ -1581,18 +1607,7 @@
           <w:sz w:val="32"/>
           <w:szCs w:val="32"/>
         </w:rPr>
-        <w:t>对接系统拦截器</w:t>
-      </w:r>
-      <w:bookmarkStart w:id="0" w:name="_GoBack"/>
-      <w:bookmarkEnd w:id="0"/>
-      <w:r>
-        <w:rPr>
-          <w:rFonts w:hint="default" w:asciiTheme="majorEastAsia" w:hAnsiTheme="majorEastAsia" w:eastAsiaTheme="majorEastAsia" w:cstheme="majorEastAsia"/>
-          <w:color w:val="auto"/>
-          <w:sz w:val="32"/>
-          <w:szCs w:val="32"/>
-        </w:rPr>
-        <w:t>流程</w:t>
+        <w:t>对接系统拦截器流程</w:t>
       </w:r>
     </w:p>
     <w:p>
@@ -1602,6 +1617,7 @@
         <w:keepLines w:val="0"/>
         <w:widowControl/>
         <w:numPr>
+          <w:ilvl w:val="0"/>
           <w:numId w:val="0"/>
         </w:numPr>
         <w:suppressLineNumbers w:val="0"/>
@@ -1618,6 +1634,7 @@
     <w:p>
       <w:pPr>
         <w:numPr>
+          <w:ilvl w:val="0"/>
           <w:numId w:val="0"/>
         </w:numPr>
         <w:rPr>
@@ -1628,13 +1645,7 @@
         <w:rPr>
           <w:rFonts w:hint="default"/>
         </w:rPr>
-        <w:t>1、</w:t>
-      </w:r>
-      <w:r>
-        <w:rPr>
-          <w:rFonts w:hint="default"/>
-        </w:rPr>
-        <w:t>判断是否有局部的会话</w:t>
+        <w:t>1、判断是否有局部的会话</w:t>
       </w:r>
     </w:p>
     <w:p>
@@ -1782,6 +1793,15 @@
           <w:shd w:val="clear" w:fill="FFFFFF"/>
         </w:rPr>
         <w:tab/>
+      </w:r>
+      <w:r>
+        <w:rPr>
+          <w:rFonts w:hint="default" w:ascii="Menlo" w:hAnsi="Menlo" w:eastAsia="Menlo" w:cs="Menlo"/>
+          <w:color w:val="000000"/>
+          <w:sz w:val="18"/>
+          <w:szCs w:val="18"/>
+          <w:shd w:val="clear" w:fill="FFFFFF"/>
+        </w:rPr>
         <w:t>放行</w:t>
       </w:r>
     </w:p>
@@ -2097,29 +2117,7 @@
           <w:szCs w:val="18"/>
           <w:shd w:val="clear" w:fill="FFFFFF"/>
         </w:rPr>
-        <w:t>"</w:t>
-      </w:r>
-      <w:r>
-        <w:rPr>
-          <w:rFonts w:hint="default" w:ascii="Menlo" w:hAnsi="Menlo" w:eastAsia="Menlo" w:cs="Menlo"/>
-          <w:b/>
-          <w:color w:val="008000"/>
-          <w:sz w:val="18"/>
-          <w:szCs w:val="18"/>
-          <w:shd w:val="clear" w:fill="FFFFFF"/>
-        </w:rPr>
-        <w:t>http://www.sso.com:8080</w:t>
-      </w:r>
-      <w:r>
-        <w:rPr>
-          <w:rFonts w:hint="default" w:ascii="Menlo" w:hAnsi="Menlo" w:eastAsia="Menlo" w:cs="Menlo"/>
-          <w:b/>
-          <w:color w:val="008000"/>
-          <w:sz w:val="18"/>
-          <w:szCs w:val="18"/>
-          <w:shd w:val="clear" w:fill="FFFFFF"/>
-        </w:rPr>
-        <w:t>/verify"</w:t>
+        <w:t>"http://www.sso.com:8080/verify"</w:t>
       </w:r>
       <w:r>
         <w:rPr>
@@ -2831,17 +2829,7 @@
           <w:szCs w:val="18"/>
           <w:shd w:val="clear" w:fill="FFFFFF"/>
         </w:rPr>
-        <w:t>http://www.c1.com:8081</w:t>
-      </w:r>
-      <w:r>
-        <w:rPr>
-          <w:rStyle w:val="4"/>
-          <w:rFonts w:hint="default" w:ascii="Menlo" w:hAnsi="Menlo" w:eastAsia="Menlo" w:cs="Menlo"/>
-          <w:sz w:val="18"/>
-          <w:szCs w:val="18"/>
-          <w:shd w:val="clear" w:fill="FFFFFF"/>
-        </w:rPr>
-        <w:t>/xxx</w:t>
+        <w:t>http://www.c1.com:8081/xxx</w:t>
       </w:r>
       <w:r>
         <w:rPr>
@@ -2915,13 +2903,24 @@
         <w:shd w:val="clear" w:fill="FFFFFF"/>
         <w:jc w:val="left"/>
         <w:rPr>
+          <w:rFonts w:hint="default" w:ascii="Menlo" w:hAnsi="Menlo" w:eastAsia="Menlo" w:cs="Menlo"/>
+          <w:i/>
+          <w:color w:val="808080"/>
+          <w:sz w:val="18"/>
+          <w:szCs w:val="18"/>
+          <w:shd w:val="clear" w:fill="FFFFFF"/>
+        </w:rPr>
+      </w:pPr>
+      <w:r>
+        <w:rPr>
           <w:rFonts w:hint="default" w:asciiTheme="minorHAnsi" w:hAnsiTheme="minorHAnsi" w:eastAsiaTheme="minorEastAsia" w:cstheme="minorBidi"/>
           <w:kern w:val="2"/>
           <w:sz w:val="21"/>
           <w:szCs w:val="24"/>
           <w:lang w:eastAsia="zh-CN" w:bidi="ar-SA"/>
         </w:rPr>
-      </w:pPr>
+        <w:t>4、需写一个退出方法供认证中心调用</w:t>
+      </w:r>
       <w:r>
         <w:rPr>
           <w:rFonts w:hint="default" w:asciiTheme="minorHAnsi" w:hAnsiTheme="minorHAnsi" w:eastAsiaTheme="minorEastAsia" w:cstheme="minorBidi"/>
@@ -2930,7 +2929,19 @@
           <w:szCs w:val="24"/>
           <w:lang w:eastAsia="zh-CN" w:bidi="ar-SA"/>
         </w:rPr>
-        <w:t>4、需写一个退出方法供认证中心调用</w:t>
+        <w:t xml:space="preserve">:接口名必须是 </w:t>
+      </w:r>
+      <w:bookmarkStart w:id="0" w:name="_GoBack"/>
+      <w:bookmarkEnd w:id="0"/>
+      <w:r>
+        <w:rPr>
+          <w:rFonts w:hint="default" w:asciiTheme="minorHAnsi" w:hAnsiTheme="minorHAnsi" w:eastAsiaTheme="minorEastAsia" w:cstheme="minorBidi"/>
+          <w:kern w:val="2"/>
+          <w:sz w:val="21"/>
+          <w:szCs w:val="24"/>
+          <w:lang w:eastAsia="zh-CN" w:bidi="ar-SA"/>
+        </w:rPr>
+        <w:t>/logOut</w:t>
       </w:r>
     </w:p>
     <w:p>
@@ -3174,18 +3185,7 @@
           <w:szCs w:val="21"/>
           <w:shd w:val="clear" w:fill="FFFFFF"/>
         </w:rPr>
-        <w:t>1、</w:t>
-      </w:r>
-      <w:r>
-        <w:rPr>
-          <w:rFonts w:hint="eastAsia" w:asciiTheme="majorEastAsia" w:hAnsiTheme="majorEastAsia" w:eastAsiaTheme="majorEastAsia" w:cstheme="majorEastAsia"/>
-          <w:i/>
-          <w:color w:val="auto"/>
-          <w:sz w:val="21"/>
-          <w:szCs w:val="21"/>
-          <w:shd w:val="clear" w:fill="FFFFFF"/>
-        </w:rPr>
-        <w:t>对token是否由认证中心生成验证接口</w:t>
+        <w:t>1、对token是否由认证中心生成验证接口</w:t>
       </w:r>
     </w:p>
     <w:p>
@@ -3219,18 +3219,7 @@
           <w:szCs w:val="21"/>
           <w:shd w:val="clear" w:fill="FFFFFF"/>
         </w:rPr>
-        <w:t>接口： /</w:t>
-      </w:r>
-      <w:r>
-        <w:rPr>
-          <w:rFonts w:hint="eastAsia" w:asciiTheme="majorEastAsia" w:hAnsiTheme="majorEastAsia" w:eastAsiaTheme="majorEastAsia" w:cstheme="majorEastAsia"/>
-          <w:i/>
-          <w:color w:val="auto"/>
-          <w:sz w:val="21"/>
-          <w:szCs w:val="21"/>
-          <w:shd w:val="clear" w:fill="FFFFFF"/>
-        </w:rPr>
-        <w:t>verify</w:t>
+        <w:t>接口： /verify</w:t>
       </w:r>
     </w:p>
     <w:p>
@@ -3316,7 +3305,9 @@
         </w:tblBorders>
         <w:tblLayout w:type="autofit"/>
         <w:tblCellMar>
+          <w:top w:w="0" w:type="dxa"/>
           <w:left w:w="108" w:type="dxa"/>
+          <w:bottom w:w="0" w:type="dxa"/>
           <w:right w:w="108" w:type="dxa"/>
         </w:tblCellMar>
       </w:tblPr>
@@ -4013,29 +4004,7 @@
           <w:szCs w:val="21"/>
           <w:shd w:val="clear" w:fill="FFFFFF"/>
         </w:rPr>
-        <w:t>返回结果：</w:t>
-      </w:r>
-      <w:r>
-        <w:rPr>
-          <w:rFonts w:hint="eastAsia" w:asciiTheme="majorEastAsia" w:hAnsiTheme="majorEastAsia" w:eastAsiaTheme="majorEastAsia" w:cstheme="majorEastAsia"/>
-          <w:i/>
-          <w:color w:val="auto"/>
-          <w:sz w:val="21"/>
-          <w:szCs w:val="21"/>
-          <w:shd w:val="clear" w:fill="FFFFFF"/>
-        </w:rPr>
-        <w:t>true</w:t>
-      </w:r>
-      <w:r>
-        <w:rPr>
-          <w:rFonts w:hint="eastAsia" w:asciiTheme="majorEastAsia" w:hAnsiTheme="majorEastAsia" w:eastAsiaTheme="majorEastAsia" w:cstheme="majorEastAsia"/>
-          <w:i/>
-          <w:color w:val="auto"/>
-          <w:sz w:val="21"/>
-          <w:szCs w:val="21"/>
-          <w:shd w:val="clear" w:fill="FFFFFF"/>
-        </w:rPr>
-        <w:t>||false</w:t>
+        <w:t>返回结果：true||false</w:t>
       </w:r>
     </w:p>
     <w:p>
@@ -4160,18 +4129,7 @@
           <w:szCs w:val="21"/>
           <w:shd w:val="clear" w:fill="FFFFFF"/>
         </w:rPr>
-        <w:t>接口：/</w:t>
-      </w:r>
-      <w:r>
-        <w:rPr>
-          <w:rFonts w:hint="eastAsia" w:asciiTheme="majorEastAsia" w:hAnsiTheme="majorEastAsia" w:eastAsiaTheme="majorEastAsia" w:cstheme="majorEastAsia"/>
-          <w:i/>
-          <w:color w:val="auto"/>
-          <w:sz w:val="21"/>
-          <w:szCs w:val="21"/>
-          <w:shd w:val="clear" w:fill="FFFFFF"/>
-        </w:rPr>
-        <w:t>checkLogin</w:t>
+        <w:t>接口：/checkLogin</w:t>
       </w:r>
     </w:p>
     <w:p>
@@ -4257,7 +4215,9 @@
         </w:tblBorders>
         <w:tblLayout w:type="autofit"/>
         <w:tblCellMar>
+          <w:top w:w="0" w:type="dxa"/>
           <w:left w:w="108" w:type="dxa"/>
+          <w:bottom w:w="0" w:type="dxa"/>
           <w:right w:w="108" w:type="dxa"/>
         </w:tblCellMar>
       </w:tblPr>
@@ -4268,16 +4228,6 @@
         <w:gridCol w:w="1705"/>
       </w:tblGrid>
       <w:tr>
-        <w:tblPrEx>
-          <w:tblBorders>
-            <w:top w:val="single" w:color="auto" w:sz="4" w:space="0"/>
-            <w:left w:val="single" w:color="auto" w:sz="4" w:space="0"/>
-            <w:bottom w:val="single" w:color="auto" w:sz="4" w:space="0"/>
-            <w:right w:val="single" w:color="auto" w:sz="4" w:space="0"/>
-            <w:insideH w:val="single" w:color="auto" w:sz="4" w:space="0"/>
-            <w:insideV w:val="single" w:color="auto" w:sz="4" w:space="0"/>
-          </w:tblBorders>
-        </w:tblPrEx>
         <w:tc>
           <w:tcPr>
             <w:tcW w:w="1704" w:type="dxa"/>
@@ -4444,16 +4394,6 @@
         </w:tc>
       </w:tr>
       <w:tr>
-        <w:tblPrEx>
-          <w:tblBorders>
-            <w:top w:val="single" w:color="auto" w:sz="4" w:space="0"/>
-            <w:left w:val="single" w:color="auto" w:sz="4" w:space="0"/>
-            <w:bottom w:val="single" w:color="auto" w:sz="4" w:space="0"/>
-            <w:right w:val="single" w:color="auto" w:sz="4" w:space="0"/>
-            <w:insideH w:val="single" w:color="auto" w:sz="4" w:space="0"/>
-            <w:insideV w:val="single" w:color="auto" w:sz="4" w:space="0"/>
-          </w:tblBorders>
-        </w:tblPrEx>
         <w:tc>
           <w:tcPr>
             <w:tcW w:w="1704" w:type="dxa"/>
@@ -4780,18 +4720,7 @@
           <w:szCs w:val="21"/>
           <w:shd w:val="clear" w:fill="FFFFFF"/>
         </w:rPr>
-        <w:t>接口：/</w:t>
-      </w:r>
-      <w:r>
-        <w:rPr>
-          <w:rFonts w:hint="default" w:asciiTheme="majorEastAsia" w:hAnsiTheme="majorEastAsia" w:eastAsiaTheme="majorEastAsia" w:cstheme="majorEastAsia"/>
-          <w:i/>
-          <w:color w:val="auto"/>
-          <w:sz w:val="21"/>
-          <w:szCs w:val="21"/>
-          <w:shd w:val="clear" w:fill="FFFFFF"/>
-        </w:rPr>
-        <w:t>userInfo</w:t>
+        <w:t>接口：/userInfo</w:t>
       </w:r>
     </w:p>
     <w:p>
@@ -5040,6 +4969,7 @@
       <w:pPr>
         <w:widowControl w:val="0"/>
         <w:numPr>
+          <w:ilvl w:val="0"/>
           <w:numId w:val="0"/>
         </w:numPr>
         <w:ind w:firstLine="420" w:firstLineChars="0"/>
@@ -5058,6 +4988,7 @@
       <w:pPr>
         <w:widowControl w:val="0"/>
         <w:numPr>
+          <w:ilvl w:val="0"/>
           <w:numId w:val="0"/>
         </w:numPr>
         <w:jc w:val="both"/>
@@ -5289,7 +5220,7 @@
     <w:lsdException w:unhideWhenUsed="0" w:uiPriority="0" w:semiHidden="0" w:name="Table Web 2"/>
     <w:lsdException w:unhideWhenUsed="0" w:uiPriority="0" w:semiHidden="0" w:name="Table Web 3"/>
     <w:lsdException w:unhideWhenUsed="0" w:uiPriority="0" w:semiHidden="0" w:name="Balloon Text"/>
-    <w:lsdException w:unhideWhenUsed="0" w:uiPriority="0" w:semiHidden="0" w:name="Table Grid"/>
+    <w:lsdException w:qFormat="1" w:unhideWhenUsed="0" w:uiPriority="0" w:semiHidden="0" w:name="Table Grid"/>
     <w:lsdException w:unhideWhenUsed="0" w:uiPriority="0" w:semiHidden="0" w:name="Table Theme"/>
     <w:lsdException w:unhideWhenUsed="0" w:uiPriority="60" w:semiHidden="0" w:name="Light Shading"/>
     <w:lsdException w:unhideWhenUsed="0" w:uiPriority="61" w:semiHidden="0" w:name="Light List"/>
@@ -5470,6 +5401,7 @@
   <w:style w:type="table" w:styleId="6">
     <w:name w:val="Table Grid"/>
     <w:basedOn w:val="5"/>
+    <w:qFormat/>
     <w:uiPriority w:val="0"/>
     <w:pPr>
       <w:widowControl w:val="0"/>
